--- a/Experiments 1st round/Experiments Dissertation.docx
+++ b/Experiments 1st round/Experiments Dissertation.docx
@@ -263,23 +263,7 @@
                   <w:b w:val="0"/>
                   <w:bCs w:val="0"/>
                 </w:rPr>
-                <w:t>Lottie_chat_dat</w:t>
-              </w:r>
-              <w:r>
-                <w:rPr>
-                  <w:rStyle w:val="Hipervnculo"/>
-                  <w:b w:val="0"/>
-                  <w:bCs w:val="0"/>
-                </w:rPr>
-                <w:t>a</w:t>
-              </w:r>
-              <w:r>
-                <w:rPr>
-                  <w:rStyle w:val="Hipervnculo"/>
-                  <w:b w:val="0"/>
-                  <w:bCs w:val="0"/>
-                </w:rPr>
-                <w:t>.csv</w:t>
+                <w:t>Lottie_chat_data.csv</w:t>
               </w:r>
             </w:hyperlink>
           </w:p>
@@ -326,6 +310,11 @@
               <w:tabs>
                 <w:tab w:val="left" w:pos="2683"/>
               </w:tabs>
+              <w:rPr>
+                <w:rStyle w:val="Hipervnculo"/>
+                <w:color w:val="auto"/>
+                <w:u w:val="none"/>
+              </w:rPr>
             </w:pPr>
             <w:hyperlink r:id="rId6" w:history="1">
               <w:r>
@@ -334,25 +323,30 @@
                   <w:b w:val="0"/>
                   <w:bCs w:val="0"/>
                 </w:rPr>
-                <w:t>Experime</w:t>
-              </w:r>
-              <w:r>
-                <w:rPr>
-                  <w:rStyle w:val="Hipervnculo"/>
-                  <w:b w:val="0"/>
-                  <w:bCs w:val="0"/>
-                </w:rPr>
-                <w:t>n</w:t>
-              </w:r>
-              <w:r>
-                <w:rPr>
-                  <w:rStyle w:val="Hipervnculo"/>
-                  <w:b w:val="0"/>
-                  <w:bCs w:val="0"/>
-                </w:rPr>
-                <w:t>t 1</w:t>
+                <w:t>Experiment 1</w:t>
               </w:r>
             </w:hyperlink>
+          </w:p>
+          <w:p>
+            <w:pPr>
+              <w:pStyle w:val="Prrafodelista"/>
+              <w:numPr>
+                <w:ilvl w:val="0"/>
+                <w:numId w:val="1"/>
+              </w:numPr>
+              <w:tabs>
+                <w:tab w:val="left" w:pos="2683"/>
+              </w:tabs>
+            </w:pPr>
+            <w:r>
+              <w:t xml:space="preserve">Prompt: </w:t>
+            </w:r>
+            <w:r>
+              <w:t>Generate a different alternative to this conversation</w:t>
+            </w:r>
+            <w:r>
+              <w:t>.</w:t>
+            </w:r>
           </w:p>
         </w:tc>
       </w:tr>
@@ -709,6 +703,11 @@
               <w:tabs>
                 <w:tab w:val="left" w:pos="2683"/>
               </w:tabs>
+              <w:rPr>
+                <w:rStyle w:val="Hipervnculo"/>
+                <w:color w:val="auto"/>
+                <w:u w:val="none"/>
+              </w:rPr>
             </w:pPr>
             <w:hyperlink r:id="rId8" w:history="1">
               <w:r>
@@ -720,6 +719,30 @@
                 <w:t>Experiment 2</w:t>
               </w:r>
             </w:hyperlink>
+          </w:p>
+          <w:p>
+            <w:pPr>
+              <w:pStyle w:val="Prrafodelista"/>
+              <w:numPr>
+                <w:ilvl w:val="0"/>
+                <w:numId w:val="1"/>
+              </w:numPr>
+              <w:tabs>
+                <w:tab w:val="left" w:pos="2683"/>
+              </w:tabs>
+            </w:pPr>
+            <w:r>
+              <w:t>Prompt:</w:t>
+            </w:r>
+            <w:r>
+              <w:t xml:space="preserve"> </w:t>
+            </w:r>
+            <w:r>
+              <w:t>Generate a different alternative to this conversation</w:t>
+            </w:r>
+            <w:r>
+              <w:t>.</w:t>
+            </w:r>
           </w:p>
         </w:tc>
       </w:tr>
@@ -838,6 +861,7 @@
               <w:rPr>
                 <w:bCs w:val="0"/>
               </w:rPr>
+              <w:lastRenderedPageBreak/>
               <w:t>Date:</w:t>
             </w:r>
             <w:r>
@@ -890,7 +914,6 @@
               <w:spacing w:line="360" w:lineRule="auto"/>
             </w:pPr>
             <w:r>
-              <w:lastRenderedPageBreak/>
               <w:t xml:space="preserve">Objective: </w:t>
             </w:r>
           </w:p>
@@ -1039,23 +1062,7 @@
                   <w:b w:val="0"/>
                   <w:bCs w:val="0"/>
                 </w:rPr>
-                <w:t>Lottie_chat_data.</w:t>
-              </w:r>
-              <w:r>
-                <w:rPr>
-                  <w:rStyle w:val="Hipervnculo"/>
-                  <w:b w:val="0"/>
-                  <w:bCs w:val="0"/>
-                </w:rPr>
-                <w:t>c</w:t>
-              </w:r>
-              <w:r>
-                <w:rPr>
-                  <w:rStyle w:val="Hipervnculo"/>
-                  <w:b w:val="0"/>
-                  <w:bCs w:val="0"/>
-                </w:rPr>
-                <w:t>sv</w:t>
+                <w:t>Lottie_chat_data.csv</w:t>
               </w:r>
             </w:hyperlink>
           </w:p>
@@ -1102,6 +1109,11 @@
               <w:tabs>
                 <w:tab w:val="left" w:pos="2683"/>
               </w:tabs>
+              <w:rPr>
+                <w:rStyle w:val="Hipervnculo"/>
+                <w:color w:val="auto"/>
+                <w:u w:val="none"/>
+              </w:rPr>
             </w:pPr>
             <w:hyperlink r:id="rId10" w:history="1">
               <w:r>
@@ -1110,25 +1122,33 @@
                   <w:b w:val="0"/>
                   <w:bCs w:val="0"/>
                 </w:rPr>
-                <w:t>Experiment</w:t>
-              </w:r>
-              <w:r>
-                <w:rPr>
-                  <w:rStyle w:val="Hipervnculo"/>
-                  <w:b w:val="0"/>
-                  <w:bCs w:val="0"/>
-                </w:rPr>
-                <w:t xml:space="preserve"> </w:t>
-              </w:r>
-              <w:r>
-                <w:rPr>
-                  <w:rStyle w:val="Hipervnculo"/>
-                  <w:b w:val="0"/>
-                  <w:bCs w:val="0"/>
-                </w:rPr>
-                <w:t>3</w:t>
+                <w:t>Experiment 3</w:t>
               </w:r>
             </w:hyperlink>
+          </w:p>
+          <w:p>
+            <w:pPr>
+              <w:pStyle w:val="Prrafodelista"/>
+              <w:numPr>
+                <w:ilvl w:val="0"/>
+                <w:numId w:val="1"/>
+              </w:numPr>
+              <w:tabs>
+                <w:tab w:val="left" w:pos="2683"/>
+              </w:tabs>
+            </w:pPr>
+            <w:r>
+              <w:t>Prompt:</w:t>
+            </w:r>
+            <w:r>
+              <w:t xml:space="preserve"> </w:t>
+            </w:r>
+            <w:r>
+              <w:t>Generate a different alternative to this conversation</w:t>
+            </w:r>
+            <w:r>
+              <w:t>.</w:t>
+            </w:r>
           </w:p>
         </w:tc>
       </w:tr>
@@ -1482,6 +1502,11 @@
               <w:tabs>
                 <w:tab w:val="left" w:pos="2683"/>
               </w:tabs>
+              <w:rPr>
+                <w:rStyle w:val="Hipervnculo"/>
+                <w:color w:val="auto"/>
+                <w:u w:val="none"/>
+              </w:rPr>
             </w:pPr>
             <w:hyperlink r:id="rId12" w:history="1">
               <w:r>
@@ -1494,6 +1519,36 @@
               </w:r>
             </w:hyperlink>
           </w:p>
+          <w:p>
+            <w:pPr>
+              <w:pStyle w:val="Prrafodelista"/>
+              <w:numPr>
+                <w:ilvl w:val="0"/>
+                <w:numId w:val="1"/>
+              </w:numPr>
+              <w:tabs>
+                <w:tab w:val="left" w:pos="2683"/>
+              </w:tabs>
+            </w:pPr>
+            <w:r>
+              <w:t>Prompt:</w:t>
+            </w:r>
+            <w:r>
+              <w:t xml:space="preserve"> </w:t>
+            </w:r>
+            <w:r>
+              <w:t xml:space="preserve">Generate a more </w:t>
+            </w:r>
+            <w:r>
+              <w:t>aggressive</w:t>
+            </w:r>
+            <w:r>
+              <w:t xml:space="preserve"> scenario to this conversation</w:t>
+            </w:r>
+            <w:r>
+              <w:t>.</w:t>
+            </w:r>
+          </w:p>
         </w:tc>
       </w:tr>
       <w:tr>
@@ -1593,6 +1648,7 @@
               <w:spacing w:line="360" w:lineRule="auto"/>
             </w:pPr>
             <w:r>
+              <w:lastRenderedPageBreak/>
               <w:t>Secretive Behavior: Lottie is hiding her interactions with Jack from her mother, indicating a lack of transparency and potential risks.</w:t>
             </w:r>
           </w:p>
@@ -1606,241 +1662,241 @@
               <w:spacing w:line="360" w:lineRule="auto"/>
             </w:pPr>
             <w:r>
+              <w:t>Fast-Paced Relationship: The rapid progression from meeting to planning private meet-ups suggests a need for caution and evaluation of Jack’s intentions.</w:t>
+            </w:r>
+          </w:p>
+          <w:p>
+            <w:pPr>
+              <w:pStyle w:val="Prrafodelista"/>
+              <w:numPr>
+                <w:ilvl w:val="0"/>
+                <w:numId w:val="1"/>
+              </w:numPr>
+              <w:spacing w:line="360" w:lineRule="auto"/>
+            </w:pPr>
+            <w:r>
+              <w:t>Online Interactions: Communicating through social media platforms can increase the risk of inappropriate content sharing and lack of parental oversight.</w:t>
+            </w:r>
+          </w:p>
+          <w:p>
+            <w:pPr>
+              <w:pStyle w:val="Prrafodelista"/>
+              <w:numPr>
+                <w:ilvl w:val="0"/>
+                <w:numId w:val="1"/>
+              </w:numPr>
+              <w:spacing w:line="360" w:lineRule="auto"/>
+            </w:pPr>
+            <w:r>
+              <w:t>Action Plan to Mitigate Risks:</w:t>
+            </w:r>
+          </w:p>
+          <w:p>
+            <w:pPr>
+              <w:pStyle w:val="Prrafodelista"/>
+              <w:numPr>
+                <w:ilvl w:val="0"/>
+                <w:numId w:val="1"/>
+              </w:numPr>
+              <w:spacing w:line="360" w:lineRule="auto"/>
+            </w:pPr>
+            <w:r>
+              <w:t>Parental Involvement:</w:t>
+            </w:r>
+          </w:p>
+          <w:p>
+            <w:pPr>
+              <w:pStyle w:val="Prrafodelista"/>
+              <w:numPr>
+                <w:ilvl w:val="0"/>
+                <w:numId w:val="1"/>
+              </w:numPr>
+              <w:spacing w:line="360" w:lineRule="auto"/>
+            </w:pPr>
+            <w:r>
+              <w:t>Encourage Lottie to communicate openly with her mother about her interactions and plans.</w:t>
+            </w:r>
+          </w:p>
+          <w:p>
+            <w:pPr>
+              <w:pStyle w:val="Prrafodelista"/>
+              <w:numPr>
+                <w:ilvl w:val="0"/>
+                <w:numId w:val="1"/>
+              </w:numPr>
+              <w:spacing w:line="360" w:lineRule="auto"/>
+            </w:pPr>
+            <w:r>
+              <w:t>Suggest setting boundaries for social interactions and involving parents in meeting decisions.</w:t>
+            </w:r>
+          </w:p>
+          <w:p>
+            <w:pPr>
+              <w:pStyle w:val="Prrafodelista"/>
+              <w:numPr>
+                <w:ilvl w:val="0"/>
+                <w:numId w:val="1"/>
+              </w:numPr>
+              <w:spacing w:line="360" w:lineRule="auto"/>
+            </w:pPr>
+            <w:r>
+              <w:t>Education on Online Safety:</w:t>
+            </w:r>
+          </w:p>
+          <w:p>
+            <w:pPr>
+              <w:pStyle w:val="Prrafodelista"/>
+              <w:numPr>
+                <w:ilvl w:val="0"/>
+                <w:numId w:val="1"/>
+              </w:numPr>
+              <w:spacing w:line="360" w:lineRule="auto"/>
+            </w:pPr>
+            <w:r>
+              <w:t>Provide Lottie with resources and information on safe online communication practices.</w:t>
+            </w:r>
+          </w:p>
+          <w:p>
+            <w:pPr>
+              <w:pStyle w:val="Prrafodelista"/>
+              <w:numPr>
+                <w:ilvl w:val="0"/>
+                <w:numId w:val="1"/>
+              </w:numPr>
+              <w:spacing w:line="360" w:lineRule="auto"/>
+            </w:pPr>
+            <w:r>
+              <w:t>Educate her on the potential dangers of sharing personal information and meeting people online.</w:t>
+            </w:r>
+          </w:p>
+          <w:p>
+            <w:pPr>
+              <w:pStyle w:val="Prrafodelista"/>
+              <w:numPr>
+                <w:ilvl w:val="0"/>
+                <w:numId w:val="1"/>
+              </w:numPr>
+              <w:spacing w:line="360" w:lineRule="auto"/>
+            </w:pPr>
+            <w:r>
+              <w:t>Supervised Meetings:</w:t>
+            </w:r>
+          </w:p>
+          <w:p>
+            <w:pPr>
+              <w:pStyle w:val="Prrafodelista"/>
+              <w:numPr>
+                <w:ilvl w:val="0"/>
+                <w:numId w:val="1"/>
+              </w:numPr>
+              <w:spacing w:line="360" w:lineRule="auto"/>
+            </w:pPr>
+            <w:r>
+              <w:t>Propose that any meetings with Jack be supervised or take place in public areas to ensure safety.</w:t>
+            </w:r>
+          </w:p>
+          <w:p>
+            <w:pPr>
+              <w:pStyle w:val="Prrafodelista"/>
+              <w:numPr>
+                <w:ilvl w:val="0"/>
+                <w:numId w:val="1"/>
+              </w:numPr>
+              <w:spacing w:line="360" w:lineRule="auto"/>
+            </w:pPr>
+            <w:r>
+              <w:t>Involve a trusted adult or friend in initial meetings to observe and ensure appropriate behavior.</w:t>
+            </w:r>
+          </w:p>
+          <w:p>
+            <w:pPr>
+              <w:pStyle w:val="Prrafodelista"/>
+              <w:numPr>
+                <w:ilvl w:val="0"/>
+                <w:numId w:val="1"/>
+              </w:numPr>
+              <w:spacing w:line="360" w:lineRule="auto"/>
+            </w:pPr>
+            <w:r>
+              <w:t>Regular Check-ins:</w:t>
+            </w:r>
+          </w:p>
+          <w:p>
+            <w:pPr>
+              <w:pStyle w:val="Prrafodelista"/>
+              <w:numPr>
+                <w:ilvl w:val="0"/>
+                <w:numId w:val="1"/>
+              </w:numPr>
+              <w:spacing w:line="360" w:lineRule="auto"/>
+            </w:pPr>
+            <w:r>
+              <w:t>Establish regular check-ins with Lottie to discuss her feelings and experiences with Jack.</w:t>
+            </w:r>
+          </w:p>
+          <w:p>
+            <w:pPr>
+              <w:pStyle w:val="Prrafodelista"/>
+              <w:numPr>
+                <w:ilvl w:val="0"/>
+                <w:numId w:val="1"/>
+              </w:numPr>
+              <w:spacing w:line="360" w:lineRule="auto"/>
+            </w:pPr>
+            <w:r>
+              <w:t>Monitor changes in behavior or communication patterns that might indicate discomfort or pressure.</w:t>
+            </w:r>
+          </w:p>
+          <w:p>
+            <w:pPr>
+              <w:pStyle w:val="Prrafodelista"/>
+              <w:numPr>
+                <w:ilvl w:val="0"/>
+                <w:numId w:val="1"/>
+              </w:numPr>
+              <w:spacing w:line="360" w:lineRule="auto"/>
+            </w:pPr>
+            <w:r>
+              <w:t>Support Network:</w:t>
+            </w:r>
+          </w:p>
+          <w:p>
+            <w:pPr>
+              <w:pStyle w:val="Prrafodelista"/>
+              <w:numPr>
+                <w:ilvl w:val="0"/>
+                <w:numId w:val="1"/>
+              </w:numPr>
+              <w:spacing w:line="360" w:lineRule="auto"/>
+            </w:pPr>
+            <w:r>
+              <w:t>Ensure Lottie has a support network of friends and family she can turn to if she feels uncomfortable or pressured.</w:t>
+            </w:r>
+          </w:p>
+          <w:p>
+            <w:pPr>
+              <w:pStyle w:val="Prrafodelista"/>
+              <w:numPr>
+                <w:ilvl w:val="0"/>
+                <w:numId w:val="1"/>
+              </w:numPr>
+              <w:spacing w:line="360" w:lineRule="auto"/>
+            </w:pPr>
+            <w:r>
+              <w:t>Encourage open dialogue about her experiences and feelings.</w:t>
+            </w:r>
+          </w:p>
+          <w:p>
+            <w:pPr>
+              <w:pStyle w:val="Prrafodelista"/>
+              <w:numPr>
+                <w:ilvl w:val="0"/>
+                <w:numId w:val="1"/>
+              </w:numPr>
+              <w:spacing w:line="360" w:lineRule="auto"/>
+            </w:pPr>
+            <w:r>
               <w:lastRenderedPageBreak/>
-              <w:t>Fast-Paced Relationship: The rapid progression from meeting to planning private meet-ups suggests a need for caution and evaluation of Jack’s intentions.</w:t>
-            </w:r>
-          </w:p>
-          <w:p>
-            <w:pPr>
-              <w:pStyle w:val="Prrafodelista"/>
-              <w:numPr>
-                <w:ilvl w:val="0"/>
-                <w:numId w:val="1"/>
-              </w:numPr>
-              <w:spacing w:line="360" w:lineRule="auto"/>
-            </w:pPr>
-            <w:r>
-              <w:t>Online Interactions: Communicating through social media platforms can increase the risk of inappropriate content sharing and lack of parental oversight.</w:t>
-            </w:r>
-          </w:p>
-          <w:p>
-            <w:pPr>
-              <w:pStyle w:val="Prrafodelista"/>
-              <w:numPr>
-                <w:ilvl w:val="0"/>
-                <w:numId w:val="1"/>
-              </w:numPr>
-              <w:spacing w:line="360" w:lineRule="auto"/>
-            </w:pPr>
-            <w:r>
-              <w:t>Action Plan to Mitigate Risks:</w:t>
-            </w:r>
-          </w:p>
-          <w:p>
-            <w:pPr>
-              <w:pStyle w:val="Prrafodelista"/>
-              <w:numPr>
-                <w:ilvl w:val="0"/>
-                <w:numId w:val="1"/>
-              </w:numPr>
-              <w:spacing w:line="360" w:lineRule="auto"/>
-            </w:pPr>
-            <w:r>
-              <w:t>Parental Involvement:</w:t>
-            </w:r>
-          </w:p>
-          <w:p>
-            <w:pPr>
-              <w:pStyle w:val="Prrafodelista"/>
-              <w:numPr>
-                <w:ilvl w:val="0"/>
-                <w:numId w:val="1"/>
-              </w:numPr>
-              <w:spacing w:line="360" w:lineRule="auto"/>
-            </w:pPr>
-            <w:r>
-              <w:t>Encourage Lottie to communicate openly with her mother about her interactions and plans.</w:t>
-            </w:r>
-          </w:p>
-          <w:p>
-            <w:pPr>
-              <w:pStyle w:val="Prrafodelista"/>
-              <w:numPr>
-                <w:ilvl w:val="0"/>
-                <w:numId w:val="1"/>
-              </w:numPr>
-              <w:spacing w:line="360" w:lineRule="auto"/>
-            </w:pPr>
-            <w:r>
-              <w:t>Suggest setting boundaries for social interactions and involving parents in meeting decisions.</w:t>
-            </w:r>
-          </w:p>
-          <w:p>
-            <w:pPr>
-              <w:pStyle w:val="Prrafodelista"/>
-              <w:numPr>
-                <w:ilvl w:val="0"/>
-                <w:numId w:val="1"/>
-              </w:numPr>
-              <w:spacing w:line="360" w:lineRule="auto"/>
-            </w:pPr>
-            <w:r>
-              <w:t>Education on Online Safety:</w:t>
-            </w:r>
-          </w:p>
-          <w:p>
-            <w:pPr>
-              <w:pStyle w:val="Prrafodelista"/>
-              <w:numPr>
-                <w:ilvl w:val="0"/>
-                <w:numId w:val="1"/>
-              </w:numPr>
-              <w:spacing w:line="360" w:lineRule="auto"/>
-            </w:pPr>
-            <w:r>
-              <w:t>Provide Lottie with resources and information on safe online communication practices.</w:t>
-            </w:r>
-          </w:p>
-          <w:p>
-            <w:pPr>
-              <w:pStyle w:val="Prrafodelista"/>
-              <w:numPr>
-                <w:ilvl w:val="0"/>
-                <w:numId w:val="1"/>
-              </w:numPr>
-              <w:spacing w:line="360" w:lineRule="auto"/>
-            </w:pPr>
-            <w:r>
-              <w:t>Educate her on the potential dangers of sharing personal information and meeting people online.</w:t>
-            </w:r>
-          </w:p>
-          <w:p>
-            <w:pPr>
-              <w:pStyle w:val="Prrafodelista"/>
-              <w:numPr>
-                <w:ilvl w:val="0"/>
-                <w:numId w:val="1"/>
-              </w:numPr>
-              <w:spacing w:line="360" w:lineRule="auto"/>
-            </w:pPr>
-            <w:r>
-              <w:t>Supervised Meetings:</w:t>
-            </w:r>
-          </w:p>
-          <w:p>
-            <w:pPr>
-              <w:pStyle w:val="Prrafodelista"/>
-              <w:numPr>
-                <w:ilvl w:val="0"/>
-                <w:numId w:val="1"/>
-              </w:numPr>
-              <w:spacing w:line="360" w:lineRule="auto"/>
-            </w:pPr>
-            <w:r>
-              <w:t>Propose that any meetings with Jack be supervised or take place in public areas to ensure safety.</w:t>
-            </w:r>
-          </w:p>
-          <w:p>
-            <w:pPr>
-              <w:pStyle w:val="Prrafodelista"/>
-              <w:numPr>
-                <w:ilvl w:val="0"/>
-                <w:numId w:val="1"/>
-              </w:numPr>
-              <w:spacing w:line="360" w:lineRule="auto"/>
-            </w:pPr>
-            <w:r>
-              <w:t>Involve a trusted adult or friend in initial meetings to observe and ensure appropriate behavior.</w:t>
-            </w:r>
-          </w:p>
-          <w:p>
-            <w:pPr>
-              <w:pStyle w:val="Prrafodelista"/>
-              <w:numPr>
-                <w:ilvl w:val="0"/>
-                <w:numId w:val="1"/>
-              </w:numPr>
-              <w:spacing w:line="360" w:lineRule="auto"/>
-            </w:pPr>
-            <w:r>
-              <w:t>Regular Check-ins:</w:t>
-            </w:r>
-          </w:p>
-          <w:p>
-            <w:pPr>
-              <w:pStyle w:val="Prrafodelista"/>
-              <w:numPr>
-                <w:ilvl w:val="0"/>
-                <w:numId w:val="1"/>
-              </w:numPr>
-              <w:spacing w:line="360" w:lineRule="auto"/>
-            </w:pPr>
-            <w:r>
-              <w:t>Establish regular check-ins with Lottie to discuss her feelings and experiences with Jack.</w:t>
-            </w:r>
-          </w:p>
-          <w:p>
-            <w:pPr>
-              <w:pStyle w:val="Prrafodelista"/>
-              <w:numPr>
-                <w:ilvl w:val="0"/>
-                <w:numId w:val="1"/>
-              </w:numPr>
-              <w:spacing w:line="360" w:lineRule="auto"/>
-            </w:pPr>
-            <w:r>
-              <w:t>Monitor changes in behavior or communication patterns that might indicate discomfort or pressure.</w:t>
-            </w:r>
-          </w:p>
-          <w:p>
-            <w:pPr>
-              <w:pStyle w:val="Prrafodelista"/>
-              <w:numPr>
-                <w:ilvl w:val="0"/>
-                <w:numId w:val="1"/>
-              </w:numPr>
-              <w:spacing w:line="360" w:lineRule="auto"/>
-            </w:pPr>
-            <w:r>
-              <w:t>Support Network:</w:t>
-            </w:r>
-          </w:p>
-          <w:p>
-            <w:pPr>
-              <w:pStyle w:val="Prrafodelista"/>
-              <w:numPr>
-                <w:ilvl w:val="0"/>
-                <w:numId w:val="1"/>
-              </w:numPr>
-              <w:spacing w:line="360" w:lineRule="auto"/>
-            </w:pPr>
-            <w:r>
-              <w:t>Ensure Lottie has a support network of friends and family she can turn to if she feels uncomfortable or pressured.</w:t>
-            </w:r>
-          </w:p>
-          <w:p>
-            <w:pPr>
-              <w:pStyle w:val="Prrafodelista"/>
-              <w:numPr>
-                <w:ilvl w:val="0"/>
-                <w:numId w:val="1"/>
-              </w:numPr>
-              <w:spacing w:line="360" w:lineRule="auto"/>
-            </w:pPr>
-            <w:r>
-              <w:t>Encourage open dialogue about her experiences and feelings.</w:t>
-            </w:r>
-          </w:p>
-          <w:p>
-            <w:pPr>
-              <w:pStyle w:val="Prrafodelista"/>
-              <w:numPr>
-                <w:ilvl w:val="0"/>
-                <w:numId w:val="1"/>
-              </w:numPr>
-              <w:spacing w:line="360" w:lineRule="auto"/>
-            </w:pPr>
-            <w:r>
               <w:t>By implementing these strategies, the risks identified can be managed, promoting Lottie’s safety and well-being in her interactions with Jack.</w:t>
             </w:r>
           </w:p>
@@ -1880,7 +1936,6 @@
               <w:jc w:val="center"/>
             </w:pPr>
             <w:r>
-              <w:lastRenderedPageBreak/>
               <w:t>Experiment No:  5</w:t>
             </w:r>
           </w:p>
@@ -2161,6 +2216,11 @@
               <w:tabs>
                 <w:tab w:val="left" w:pos="2683"/>
               </w:tabs>
+              <w:rPr>
+                <w:rStyle w:val="Hipervnculo"/>
+                <w:color w:val="auto"/>
+                <w:u w:val="none"/>
+              </w:rPr>
             </w:pPr>
             <w:hyperlink r:id="rId14" w:history="1">
               <w:r>
@@ -2172,6 +2232,27 @@
                 <w:t>Experiment 5</w:t>
               </w:r>
             </w:hyperlink>
+          </w:p>
+          <w:p>
+            <w:pPr>
+              <w:pStyle w:val="Prrafodelista"/>
+              <w:numPr>
+                <w:ilvl w:val="0"/>
+                <w:numId w:val="1"/>
+              </w:numPr>
+              <w:tabs>
+                <w:tab w:val="left" w:pos="2683"/>
+              </w:tabs>
+            </w:pPr>
+            <w:r>
+              <w:t>Prompt:</w:t>
+            </w:r>
+            <w:r>
+              <w:t xml:space="preserve"> </w:t>
+            </w:r>
+            <w:r>
+              <w:t>Generate a more aggressive scenario to this conversation.</w:t>
+            </w:r>
           </w:p>
         </w:tc>
       </w:tr>
@@ -2539,6 +2620,11 @@
               <w:tabs>
                 <w:tab w:val="left" w:pos="2683"/>
               </w:tabs>
+              <w:rPr>
+                <w:rStyle w:val="Hipervnculo"/>
+                <w:color w:val="auto"/>
+                <w:u w:val="none"/>
+              </w:rPr>
             </w:pPr>
             <w:hyperlink r:id="rId16" w:history="1">
               <w:r>
@@ -2550,6 +2636,30 @@
                 <w:t>Experiment 6</w:t>
               </w:r>
             </w:hyperlink>
+          </w:p>
+          <w:p>
+            <w:pPr>
+              <w:pStyle w:val="Prrafodelista"/>
+              <w:numPr>
+                <w:ilvl w:val="0"/>
+                <w:numId w:val="1"/>
+              </w:numPr>
+              <w:tabs>
+                <w:tab w:val="left" w:pos="2683"/>
+              </w:tabs>
+            </w:pPr>
+            <w:r>
+              <w:t>Prompt:</w:t>
+            </w:r>
+            <w:r>
+              <w:t xml:space="preserve"> </w:t>
+            </w:r>
+            <w:r>
+              <w:t>Generate a different alternative to this conversation</w:t>
+            </w:r>
+            <w:r>
+              <w:t>.</w:t>
+            </w:r>
           </w:p>
         </w:tc>
       </w:tr>
@@ -2634,6 +2744,7 @@
               <w:jc w:val="center"/>
             </w:pPr>
             <w:r>
+              <w:lastRenderedPageBreak/>
               <w:t>Experiment No:  7</w:t>
             </w:r>
           </w:p>
@@ -2778,7 +2889,6 @@
               <w:spacing w:line="360" w:lineRule="auto"/>
             </w:pPr>
             <w:r>
-              <w:lastRenderedPageBreak/>
               <w:t xml:space="preserve">Tools used: </w:t>
             </w:r>
           </w:p>
@@ -2915,6 +3025,11 @@
               <w:tabs>
                 <w:tab w:val="left" w:pos="2683"/>
               </w:tabs>
+              <w:rPr>
+                <w:rStyle w:val="Hipervnculo"/>
+                <w:color w:val="auto"/>
+                <w:u w:val="none"/>
+              </w:rPr>
             </w:pPr>
             <w:hyperlink r:id="rId18" w:history="1">
               <w:r>
@@ -2926,6 +3041,27 @@
                 <w:t>Experiment 7</w:t>
               </w:r>
             </w:hyperlink>
+          </w:p>
+          <w:p>
+            <w:pPr>
+              <w:pStyle w:val="Prrafodelista"/>
+              <w:numPr>
+                <w:ilvl w:val="0"/>
+                <w:numId w:val="1"/>
+              </w:numPr>
+              <w:tabs>
+                <w:tab w:val="left" w:pos="2683"/>
+              </w:tabs>
+            </w:pPr>
+            <w:r>
+              <w:t>Prompt:</w:t>
+            </w:r>
+            <w:r>
+              <w:t xml:space="preserve"> </w:t>
+            </w:r>
+            <w:r>
+              <w:t>Generate a more aggressive scenario to this conversation.</w:t>
+            </w:r>
           </w:p>
         </w:tc>
       </w:tr>
@@ -3290,6 +3426,11 @@
               <w:tabs>
                 <w:tab w:val="left" w:pos="2683"/>
               </w:tabs>
+              <w:rPr>
+                <w:rStyle w:val="Hipervnculo"/>
+                <w:color w:val="auto"/>
+                <w:u w:val="none"/>
+              </w:rPr>
             </w:pPr>
             <w:hyperlink r:id="rId20" w:history="1">
               <w:r>
@@ -3301,6 +3442,30 @@
                 <w:t>Experiment 8</w:t>
               </w:r>
             </w:hyperlink>
+          </w:p>
+          <w:p>
+            <w:pPr>
+              <w:pStyle w:val="Prrafodelista"/>
+              <w:numPr>
+                <w:ilvl w:val="0"/>
+                <w:numId w:val="1"/>
+              </w:numPr>
+              <w:tabs>
+                <w:tab w:val="left" w:pos="2683"/>
+              </w:tabs>
+            </w:pPr>
+            <w:r>
+              <w:t>Prompt:</w:t>
+            </w:r>
+            <w:r>
+              <w:t xml:space="preserve"> </w:t>
+            </w:r>
+            <w:r>
+              <w:t>Generate a scenario where Lottie defends herself</w:t>
+            </w:r>
+            <w:r>
+              <w:t>.</w:t>
+            </w:r>
           </w:p>
         </w:tc>
       </w:tr>
@@ -3464,6 +3629,7 @@
               <w:spacing w:line="360" w:lineRule="auto"/>
             </w:pPr>
             <w:r>
+              <w:lastRenderedPageBreak/>
               <w:t xml:space="preserve">Objective: </w:t>
             </w:r>
           </w:p>
@@ -3665,6 +3831,11 @@
               <w:tabs>
                 <w:tab w:val="left" w:pos="2683"/>
               </w:tabs>
+              <w:rPr>
+                <w:rStyle w:val="Hipervnculo"/>
+                <w:color w:val="auto"/>
+                <w:u w:val="none"/>
+              </w:rPr>
             </w:pPr>
             <w:hyperlink r:id="rId22" w:history="1">
               <w:r>
@@ -3676,6 +3847,27 @@
                 <w:t>Experiment 9</w:t>
               </w:r>
             </w:hyperlink>
+          </w:p>
+          <w:p>
+            <w:pPr>
+              <w:pStyle w:val="Prrafodelista"/>
+              <w:numPr>
+                <w:ilvl w:val="0"/>
+                <w:numId w:val="1"/>
+              </w:numPr>
+              <w:tabs>
+                <w:tab w:val="left" w:pos="2683"/>
+              </w:tabs>
+            </w:pPr>
+            <w:r>
+              <w:t>Prompt:</w:t>
+            </w:r>
+            <w:r>
+              <w:t xml:space="preserve"> </w:t>
+            </w:r>
+            <w:r>
+              <w:t>Generate a scenario where Lottie defends herself.</w:t>
+            </w:r>
           </w:p>
         </w:tc>
       </w:tr>
@@ -4040,6 +4232,11 @@
               <w:tabs>
                 <w:tab w:val="left" w:pos="2683"/>
               </w:tabs>
+              <w:rPr>
+                <w:rStyle w:val="Hipervnculo"/>
+                <w:color w:val="auto"/>
+                <w:u w:val="none"/>
+              </w:rPr>
             </w:pPr>
             <w:hyperlink r:id="rId24" w:history="1">
               <w:r>
@@ -4051,6 +4248,27 @@
                 <w:t>Experiment 10</w:t>
               </w:r>
             </w:hyperlink>
+          </w:p>
+          <w:p>
+            <w:pPr>
+              <w:pStyle w:val="Prrafodelista"/>
+              <w:numPr>
+                <w:ilvl w:val="0"/>
+                <w:numId w:val="1"/>
+              </w:numPr>
+              <w:tabs>
+                <w:tab w:val="left" w:pos="2683"/>
+              </w:tabs>
+            </w:pPr>
+            <w:r>
+              <w:t>Prompt:</w:t>
+            </w:r>
+            <w:r>
+              <w:t xml:space="preserve"> </w:t>
+            </w:r>
+            <w:r>
+              <w:t>Generate a scenario where Lottie defends herself.</w:t>
+            </w:r>
           </w:p>
         </w:tc>
       </w:tr>
@@ -4223,6 +4441,7 @@
               <w:spacing w:line="360" w:lineRule="auto"/>
             </w:pPr>
             <w:r>
+              <w:lastRenderedPageBreak/>
               <w:t xml:space="preserve">Objective: </w:t>
             </w:r>
           </w:p>
@@ -4398,7 +4617,6 @@
               <w:spacing w:line="360" w:lineRule="auto"/>
             </w:pPr>
             <w:r>
-              <w:lastRenderedPageBreak/>
               <w:t>Procedure (what was done):</w:t>
             </w:r>
           </w:p>
@@ -4425,6 +4643,11 @@
               <w:tabs>
                 <w:tab w:val="left" w:pos="2683"/>
               </w:tabs>
+              <w:rPr>
+                <w:rStyle w:val="Hipervnculo"/>
+                <w:color w:val="auto"/>
+                <w:u w:val="none"/>
+              </w:rPr>
             </w:pPr>
             <w:hyperlink r:id="rId26" w:history="1">
               <w:r>
@@ -4436,6 +4659,30 @@
                 <w:t>Experiment 11</w:t>
               </w:r>
             </w:hyperlink>
+          </w:p>
+          <w:p>
+            <w:pPr>
+              <w:pStyle w:val="Prrafodelista"/>
+              <w:numPr>
+                <w:ilvl w:val="0"/>
+                <w:numId w:val="1"/>
+              </w:numPr>
+              <w:tabs>
+                <w:tab w:val="left" w:pos="2683"/>
+              </w:tabs>
+            </w:pPr>
+            <w:r>
+              <w:t>Prompt:</w:t>
+            </w:r>
+            <w:r>
+              <w:t xml:space="preserve"> </w:t>
+            </w:r>
+            <w:r>
+              <w:t>Identify any harmful and/or inappropriate comments in the following conversation</w:t>
+            </w:r>
+            <w:r>
+              <w:t>.</w:t>
+            </w:r>
           </w:p>
         </w:tc>
       </w:tr>
@@ -4800,6 +5047,11 @@
               <w:tabs>
                 <w:tab w:val="left" w:pos="2683"/>
               </w:tabs>
+              <w:rPr>
+                <w:rStyle w:val="Hipervnculo"/>
+                <w:color w:val="auto"/>
+                <w:u w:val="none"/>
+              </w:rPr>
             </w:pPr>
             <w:hyperlink r:id="rId28" w:history="1">
               <w:r>
@@ -4811,6 +5063,27 @@
                 <w:t>Experiment 12</w:t>
               </w:r>
             </w:hyperlink>
+          </w:p>
+          <w:p>
+            <w:pPr>
+              <w:pStyle w:val="Prrafodelista"/>
+              <w:numPr>
+                <w:ilvl w:val="0"/>
+                <w:numId w:val="1"/>
+              </w:numPr>
+              <w:tabs>
+                <w:tab w:val="left" w:pos="2683"/>
+              </w:tabs>
+            </w:pPr>
+            <w:r>
+              <w:t>Prompt:</w:t>
+            </w:r>
+            <w:r>
+              <w:t xml:space="preserve"> </w:t>
+            </w:r>
+            <w:r>
+              <w:t>Identify any harmful and/or inappropriate comments in the following conversation.</w:t>
+            </w:r>
           </w:p>
         </w:tc>
       </w:tr>
@@ -5175,6 +5448,11 @@
               <w:tabs>
                 <w:tab w:val="left" w:pos="2683"/>
               </w:tabs>
+              <w:rPr>
+                <w:rStyle w:val="Hipervnculo"/>
+                <w:color w:val="auto"/>
+                <w:u w:val="none"/>
+              </w:rPr>
             </w:pPr>
             <w:hyperlink r:id="rId30" w:history="1">
               <w:r>
@@ -5186,6 +5464,27 @@
                 <w:t>Experiment 13</w:t>
               </w:r>
             </w:hyperlink>
+          </w:p>
+          <w:p>
+            <w:pPr>
+              <w:pStyle w:val="Prrafodelista"/>
+              <w:numPr>
+                <w:ilvl w:val="0"/>
+                <w:numId w:val="1"/>
+              </w:numPr>
+              <w:tabs>
+                <w:tab w:val="left" w:pos="2683"/>
+              </w:tabs>
+            </w:pPr>
+            <w:r>
+              <w:t>Prompt:</w:t>
+            </w:r>
+            <w:r>
+              <w:t xml:space="preserve"> </w:t>
+            </w:r>
+            <w:r>
+              <w:t>Identify any harmful and/or inappropriate comments in the following conversation.</w:t>
+            </w:r>
           </w:p>
         </w:tc>
       </w:tr>
@@ -8853,7 +9152,6 @@
   <w:style w:type="character" w:default="1" w:styleId="Fuentedeprrafopredeter">
     <w:name w:val="Default Paragraph Font"/>
     <w:uiPriority w:val="1"/>
-    <w:semiHidden/>
     <w:unhideWhenUsed/>
   </w:style>
   <w:style w:type="table" w:default="1" w:styleId="Tablanormal">
